--- a/mSystems/MSWord/skeleton_draft_0.1.docx
+++ b/mSystems/MSWord/skeleton_draft_0.1.docx
@@ -136,7 +136,7 @@
     </w:p>
     <w:p>
       <w:pPr>
-        <w:pStyle w:val="BodyText"/>
+        <w:pStyle w:val="Textoindependiente"/>
         <w:spacing w:line="475" w:lineRule="auto"/>
         <w:ind w:left="119"/>
         <w:rPr>
@@ -296,8 +296,16 @@
         <w:rPr>
           <w:lang w:val="en-GB"/>
         </w:rPr>
-        <w:t>, Amparo</w:t>
-      </w:r>
+        <w:t xml:space="preserve">, </w:t>
+      </w:r>
+      <w:proofErr w:type="spellStart"/>
+      <w:r>
+        <w:rPr>
+          <w:lang w:val="en-GB"/>
+        </w:rPr>
+        <w:t>Amparo</w:t>
+      </w:r>
+      <w:proofErr w:type="spellEnd"/>
       <w:r>
         <w:rPr>
           <w:spacing w:val="59"/>
@@ -912,25 +920,7 @@
           <w:i/>
           <w:lang w:val="en-GB"/>
         </w:rPr>
-        <w:t xml:space="preserve">CIBER </w:t>
-      </w:r>
-      <w:proofErr w:type="spellStart"/>
-      <w:r>
-        <w:rPr>
-          <w:rFonts w:ascii="Times New Roman" w:eastAsia="Times New Roman" w:hAnsi="Times New Roman" w:cs="Times New Roman"/>
-          <w:i/>
-          <w:lang w:val="en-GB"/>
-        </w:rPr>
-        <w:t>en</w:t>
-      </w:r>
-      <w:proofErr w:type="spellEnd"/>
-      <w:r>
-        <w:rPr>
-          <w:rFonts w:ascii="Times New Roman" w:eastAsia="Times New Roman" w:hAnsi="Times New Roman" w:cs="Times New Roman"/>
-          <w:i/>
-          <w:lang w:val="en-GB"/>
-        </w:rPr>
-        <w:t xml:space="preserve"> </w:t>
+        <w:t xml:space="preserve">CIBER en </w:t>
       </w:r>
       <w:proofErr w:type="spellStart"/>
       <w:r>
@@ -2901,1951 +2891,15 @@
         </w:rPr>
         <w:t xml:space="preserve">: </w:t>
       </w:r>
-      <w:proofErr w:type="spellStart"/>
-      <w:r>
-        <w:rPr>
-          <w:rFonts w:ascii="Times New Roman"/>
-          <w:lang w:val="en-GB"/>
-        </w:rPr>
-        <w:t>perro</w:t>
-      </w:r>
-      <w:proofErr w:type="spellEnd"/>
-      <w:r>
-        <w:rPr>
-          <w:rFonts w:ascii="Times New Roman"/>
-          <w:lang w:val="en-GB"/>
-        </w:rPr>
-        <w:t xml:space="preserve"> </w:t>
-      </w:r>
-      <w:proofErr w:type="spellStart"/>
-      <w:r>
-        <w:rPr>
-          <w:rFonts w:ascii="Times New Roman"/>
-          <w:lang w:val="en-GB"/>
-        </w:rPr>
-        <w:t>perro</w:t>
-      </w:r>
-      <w:proofErr w:type="spellEnd"/>
-      <w:r>
-        <w:rPr>
-          <w:rFonts w:ascii="Times New Roman"/>
-          <w:lang w:val="en-GB"/>
-        </w:rPr>
-        <w:t xml:space="preserve"> </w:t>
-      </w:r>
-      <w:proofErr w:type="spellStart"/>
-      <w:r>
-        <w:rPr>
-          <w:rFonts w:ascii="Times New Roman"/>
-          <w:lang w:val="en-GB"/>
-        </w:rPr>
-        <w:t>perro</w:t>
-      </w:r>
-      <w:proofErr w:type="spellEnd"/>
-      <w:r>
-        <w:rPr>
-          <w:rFonts w:ascii="Times New Roman"/>
-          <w:lang w:val="en-GB"/>
-        </w:rPr>
-        <w:t xml:space="preserve"> </w:t>
-      </w:r>
-      <w:proofErr w:type="spellStart"/>
-      <w:r>
-        <w:rPr>
-          <w:rFonts w:ascii="Times New Roman"/>
-          <w:lang w:val="en-GB"/>
-        </w:rPr>
-        <w:t>perro</w:t>
-      </w:r>
-      <w:proofErr w:type="spellEnd"/>
-      <w:r>
-        <w:rPr>
-          <w:rFonts w:ascii="Times New Roman"/>
-          <w:lang w:val="en-GB"/>
-        </w:rPr>
-        <w:t xml:space="preserve"> </w:t>
-      </w:r>
-      <w:proofErr w:type="spellStart"/>
-      <w:r>
-        <w:rPr>
-          <w:rFonts w:ascii="Times New Roman"/>
-          <w:lang w:val="en-GB"/>
-        </w:rPr>
-        <w:t>perro</w:t>
-      </w:r>
-      <w:proofErr w:type="spellEnd"/>
-      <w:r>
-        <w:rPr>
-          <w:rFonts w:ascii="Times New Roman"/>
-          <w:lang w:val="en-GB"/>
-        </w:rPr>
-        <w:t xml:space="preserve"> </w:t>
-      </w:r>
-      <w:proofErr w:type="spellStart"/>
-      <w:r>
-        <w:rPr>
-          <w:rFonts w:ascii="Times New Roman"/>
-          <w:lang w:val="en-GB"/>
-        </w:rPr>
-        <w:t>perro</w:t>
-      </w:r>
-      <w:proofErr w:type="spellEnd"/>
-      <w:r>
-        <w:rPr>
-          <w:rFonts w:ascii="Times New Roman"/>
-          <w:lang w:val="en-GB"/>
-        </w:rPr>
-        <w:t xml:space="preserve"> </w:t>
-      </w:r>
-      <w:proofErr w:type="spellStart"/>
-      <w:r>
-        <w:rPr>
-          <w:rFonts w:ascii="Times New Roman"/>
-          <w:lang w:val="en-GB"/>
-        </w:rPr>
-        <w:t>perro</w:t>
-      </w:r>
-      <w:proofErr w:type="spellEnd"/>
-      <w:r>
-        <w:rPr>
-          <w:rFonts w:ascii="Times New Roman"/>
-          <w:lang w:val="en-GB"/>
-        </w:rPr>
-        <w:t xml:space="preserve"> </w:t>
-      </w:r>
-      <w:proofErr w:type="spellStart"/>
-      <w:r>
-        <w:rPr>
-          <w:rFonts w:ascii="Times New Roman"/>
-          <w:lang w:val="en-GB"/>
-        </w:rPr>
-        <w:t>perro</w:t>
-      </w:r>
-      <w:proofErr w:type="spellEnd"/>
-      <w:r>
-        <w:rPr>
-          <w:rFonts w:ascii="Times New Roman"/>
-          <w:lang w:val="en-GB"/>
-        </w:rPr>
-        <w:t xml:space="preserve"> </w:t>
-      </w:r>
-      <w:proofErr w:type="spellStart"/>
-      <w:r>
-        <w:rPr>
-          <w:rFonts w:ascii="Times New Roman"/>
-          <w:lang w:val="en-GB"/>
-        </w:rPr>
-        <w:t>perro</w:t>
-      </w:r>
-      <w:proofErr w:type="spellEnd"/>
-      <w:r>
-        <w:rPr>
-          <w:rFonts w:ascii="Times New Roman"/>
-          <w:lang w:val="en-GB"/>
-        </w:rPr>
-        <w:t xml:space="preserve"> </w:t>
-      </w:r>
-      <w:proofErr w:type="spellStart"/>
-      <w:r>
-        <w:rPr>
-          <w:rFonts w:ascii="Times New Roman"/>
-          <w:lang w:val="en-GB"/>
-        </w:rPr>
-        <w:t>perro</w:t>
-      </w:r>
-      <w:proofErr w:type="spellEnd"/>
-      <w:r>
-        <w:rPr>
-          <w:rFonts w:ascii="Times New Roman"/>
-          <w:lang w:val="en-GB"/>
-        </w:rPr>
-        <w:t xml:space="preserve"> </w:t>
-      </w:r>
-      <w:proofErr w:type="spellStart"/>
-      <w:r>
-        <w:rPr>
-          <w:rFonts w:ascii="Times New Roman"/>
-          <w:lang w:val="en-GB"/>
-        </w:rPr>
-        <w:t>perro</w:t>
-      </w:r>
-      <w:proofErr w:type="spellEnd"/>
-      <w:r>
-        <w:rPr>
-          <w:rFonts w:ascii="Times New Roman"/>
-          <w:lang w:val="en-GB"/>
-        </w:rPr>
-        <w:t xml:space="preserve"> </w:t>
-      </w:r>
-      <w:proofErr w:type="spellStart"/>
-      <w:r>
-        <w:rPr>
-          <w:rFonts w:ascii="Times New Roman"/>
-          <w:lang w:val="en-GB"/>
-        </w:rPr>
-        <w:t>perro</w:t>
-      </w:r>
-      <w:proofErr w:type="spellEnd"/>
-      <w:r>
-        <w:rPr>
-          <w:rFonts w:ascii="Times New Roman"/>
-          <w:lang w:val="en-GB"/>
-        </w:rPr>
-        <w:t xml:space="preserve"> </w:t>
-      </w:r>
-      <w:proofErr w:type="spellStart"/>
-      <w:r>
-        <w:rPr>
-          <w:rFonts w:ascii="Times New Roman"/>
-          <w:lang w:val="en-GB"/>
-        </w:rPr>
-        <w:t>perro</w:t>
-      </w:r>
-      <w:proofErr w:type="spellEnd"/>
-      <w:r>
-        <w:rPr>
-          <w:rFonts w:ascii="Times New Roman"/>
-          <w:lang w:val="en-GB"/>
-        </w:rPr>
-        <w:t xml:space="preserve"> </w:t>
-      </w:r>
-      <w:proofErr w:type="spellStart"/>
-      <w:r>
-        <w:rPr>
-          <w:rFonts w:ascii="Times New Roman"/>
-          <w:lang w:val="en-GB"/>
-        </w:rPr>
-        <w:t>perro</w:t>
-      </w:r>
-      <w:proofErr w:type="spellEnd"/>
-      <w:r>
-        <w:rPr>
-          <w:rFonts w:ascii="Times New Roman"/>
-          <w:lang w:val="en-GB"/>
-        </w:rPr>
-        <w:t xml:space="preserve"> </w:t>
-      </w:r>
-      <w:proofErr w:type="spellStart"/>
-      <w:r>
-        <w:rPr>
-          <w:rFonts w:ascii="Times New Roman"/>
-          <w:lang w:val="en-GB"/>
-        </w:rPr>
-        <w:t>perro</w:t>
-      </w:r>
-      <w:proofErr w:type="spellEnd"/>
-      <w:r>
-        <w:rPr>
-          <w:rFonts w:ascii="Times New Roman"/>
-          <w:lang w:val="en-GB"/>
-        </w:rPr>
-        <w:t xml:space="preserve"> </w:t>
-      </w:r>
-      <w:proofErr w:type="spellStart"/>
-      <w:r>
-        <w:rPr>
-          <w:rFonts w:ascii="Times New Roman"/>
-          <w:lang w:val="en-GB"/>
-        </w:rPr>
-        <w:t>perro</w:t>
-      </w:r>
-      <w:proofErr w:type="spellEnd"/>
-      <w:r>
-        <w:rPr>
-          <w:rFonts w:ascii="Times New Roman"/>
-          <w:lang w:val="en-GB"/>
-        </w:rPr>
-        <w:t xml:space="preserve"> </w:t>
-      </w:r>
-      <w:proofErr w:type="spellStart"/>
-      <w:r>
-        <w:rPr>
-          <w:rFonts w:ascii="Times New Roman"/>
-          <w:lang w:val="en-GB"/>
-        </w:rPr>
-        <w:t>perro</w:t>
-      </w:r>
-      <w:proofErr w:type="spellEnd"/>
-      <w:r>
-        <w:rPr>
-          <w:rFonts w:ascii="Times New Roman"/>
-          <w:lang w:val="en-GB"/>
-        </w:rPr>
-        <w:t xml:space="preserve"> </w:t>
-      </w:r>
-      <w:proofErr w:type="spellStart"/>
-      <w:r>
-        <w:rPr>
-          <w:rFonts w:ascii="Times New Roman"/>
-          <w:lang w:val="en-GB"/>
-        </w:rPr>
-        <w:t>perro</w:t>
-      </w:r>
-      <w:proofErr w:type="spellEnd"/>
-      <w:r>
-        <w:rPr>
-          <w:rFonts w:ascii="Times New Roman"/>
-          <w:lang w:val="en-GB"/>
-        </w:rPr>
-        <w:t xml:space="preserve"> </w:t>
-      </w:r>
-      <w:proofErr w:type="spellStart"/>
-      <w:r>
-        <w:rPr>
-          <w:rFonts w:ascii="Times New Roman"/>
-          <w:lang w:val="en-GB"/>
-        </w:rPr>
-        <w:t>perro</w:t>
-      </w:r>
-      <w:proofErr w:type="spellEnd"/>
-      <w:r>
-        <w:rPr>
-          <w:rFonts w:ascii="Times New Roman"/>
-          <w:lang w:val="en-GB"/>
-        </w:rPr>
-        <w:t xml:space="preserve"> </w:t>
-      </w:r>
-      <w:proofErr w:type="spellStart"/>
-      <w:r>
-        <w:rPr>
-          <w:rFonts w:ascii="Times New Roman"/>
-          <w:lang w:val="en-GB"/>
-        </w:rPr>
-        <w:t>perro</w:t>
-      </w:r>
-      <w:proofErr w:type="spellEnd"/>
-      <w:r>
-        <w:rPr>
-          <w:rFonts w:ascii="Times New Roman"/>
-          <w:lang w:val="en-GB"/>
-        </w:rPr>
-        <w:t xml:space="preserve"> </w:t>
-      </w:r>
-      <w:proofErr w:type="spellStart"/>
-      <w:r>
-        <w:rPr>
-          <w:rFonts w:ascii="Times New Roman"/>
-          <w:lang w:val="en-GB"/>
-        </w:rPr>
-        <w:t>perro</w:t>
-      </w:r>
-      <w:proofErr w:type="spellEnd"/>
-      <w:r>
-        <w:rPr>
-          <w:rFonts w:ascii="Times New Roman"/>
-          <w:lang w:val="en-GB"/>
-        </w:rPr>
-        <w:t xml:space="preserve"> </w:t>
-      </w:r>
-      <w:proofErr w:type="spellStart"/>
-      <w:r>
-        <w:rPr>
-          <w:rFonts w:ascii="Times New Roman"/>
-          <w:lang w:val="en-GB"/>
-        </w:rPr>
-        <w:t>perro</w:t>
-      </w:r>
-      <w:proofErr w:type="spellEnd"/>
-      <w:r>
-        <w:rPr>
-          <w:rFonts w:ascii="Times New Roman"/>
-          <w:lang w:val="en-GB"/>
-        </w:rPr>
-        <w:t xml:space="preserve"> </w:t>
-      </w:r>
-      <w:proofErr w:type="spellStart"/>
-      <w:r>
-        <w:rPr>
-          <w:rFonts w:ascii="Times New Roman"/>
-          <w:lang w:val="en-GB"/>
-        </w:rPr>
-        <w:t>perro</w:t>
-      </w:r>
-      <w:proofErr w:type="spellEnd"/>
-      <w:r>
-        <w:rPr>
-          <w:rFonts w:ascii="Times New Roman"/>
-          <w:lang w:val="en-GB"/>
-        </w:rPr>
-        <w:t xml:space="preserve"> </w:t>
-      </w:r>
-      <w:proofErr w:type="spellStart"/>
-      <w:r>
-        <w:rPr>
-          <w:rFonts w:ascii="Times New Roman"/>
-          <w:lang w:val="en-GB"/>
-        </w:rPr>
-        <w:t>perro</w:t>
-      </w:r>
-      <w:proofErr w:type="spellEnd"/>
-      <w:r>
-        <w:rPr>
-          <w:rFonts w:ascii="Times New Roman"/>
-          <w:lang w:val="en-GB"/>
-        </w:rPr>
-        <w:t xml:space="preserve"> </w:t>
-      </w:r>
-      <w:proofErr w:type="spellStart"/>
-      <w:r>
-        <w:rPr>
-          <w:rFonts w:ascii="Times New Roman"/>
-          <w:lang w:val="en-GB"/>
-        </w:rPr>
-        <w:t>perro</w:t>
-      </w:r>
-      <w:proofErr w:type="spellEnd"/>
-      <w:r>
-        <w:rPr>
-          <w:rFonts w:ascii="Times New Roman"/>
-          <w:lang w:val="en-GB"/>
-        </w:rPr>
-        <w:t xml:space="preserve"> </w:t>
-      </w:r>
-      <w:proofErr w:type="spellStart"/>
-      <w:r>
-        <w:rPr>
-          <w:rFonts w:ascii="Times New Roman"/>
-          <w:lang w:val="en-GB"/>
-        </w:rPr>
-        <w:t>perro</w:t>
-      </w:r>
-      <w:proofErr w:type="spellEnd"/>
-      <w:r>
-        <w:rPr>
-          <w:rFonts w:ascii="Times New Roman"/>
-          <w:lang w:val="en-GB"/>
-        </w:rPr>
-        <w:t xml:space="preserve"> </w:t>
-      </w:r>
-      <w:proofErr w:type="spellStart"/>
-      <w:r>
-        <w:rPr>
-          <w:rFonts w:ascii="Times New Roman"/>
-          <w:lang w:val="en-GB"/>
-        </w:rPr>
-        <w:t>perro</w:t>
-      </w:r>
-      <w:proofErr w:type="spellEnd"/>
-      <w:r>
-        <w:rPr>
-          <w:rFonts w:ascii="Times New Roman"/>
-          <w:lang w:val="en-GB"/>
-        </w:rPr>
-        <w:t xml:space="preserve"> </w:t>
-      </w:r>
-      <w:proofErr w:type="spellStart"/>
-      <w:r>
-        <w:rPr>
-          <w:rFonts w:ascii="Times New Roman"/>
-          <w:lang w:val="en-GB"/>
-        </w:rPr>
-        <w:t>perro</w:t>
-      </w:r>
-      <w:proofErr w:type="spellEnd"/>
-      <w:r>
-        <w:rPr>
-          <w:rFonts w:ascii="Times New Roman"/>
-          <w:lang w:val="en-GB"/>
-        </w:rPr>
-        <w:t xml:space="preserve"> </w:t>
-      </w:r>
-      <w:proofErr w:type="spellStart"/>
-      <w:r>
-        <w:rPr>
-          <w:rFonts w:ascii="Times New Roman"/>
-          <w:lang w:val="en-GB"/>
-        </w:rPr>
-        <w:t>perro</w:t>
-      </w:r>
-      <w:proofErr w:type="spellEnd"/>
-      <w:r>
-        <w:rPr>
-          <w:rFonts w:ascii="Times New Roman"/>
-          <w:lang w:val="en-GB"/>
-        </w:rPr>
-        <w:t xml:space="preserve"> </w:t>
-      </w:r>
-      <w:proofErr w:type="spellStart"/>
-      <w:r>
-        <w:rPr>
-          <w:rFonts w:ascii="Times New Roman"/>
-          <w:lang w:val="en-GB"/>
-        </w:rPr>
-        <w:t>perro</w:t>
-      </w:r>
-      <w:proofErr w:type="spellEnd"/>
-      <w:r>
-        <w:rPr>
-          <w:rFonts w:ascii="Times New Roman"/>
-          <w:lang w:val="en-GB"/>
-        </w:rPr>
-        <w:t xml:space="preserve"> </w:t>
-      </w:r>
-      <w:proofErr w:type="spellStart"/>
-      <w:r>
-        <w:rPr>
-          <w:rFonts w:ascii="Times New Roman"/>
-          <w:lang w:val="en-GB"/>
-        </w:rPr>
-        <w:t>perro</w:t>
-      </w:r>
-      <w:proofErr w:type="spellEnd"/>
-      <w:r>
-        <w:rPr>
-          <w:rFonts w:ascii="Times New Roman"/>
-          <w:lang w:val="en-GB"/>
-        </w:rPr>
-        <w:t xml:space="preserve"> </w:t>
-      </w:r>
-      <w:proofErr w:type="spellStart"/>
-      <w:r>
-        <w:rPr>
-          <w:rFonts w:ascii="Times New Roman"/>
-          <w:lang w:val="en-GB"/>
-        </w:rPr>
-        <w:t>perro</w:t>
-      </w:r>
-      <w:proofErr w:type="spellEnd"/>
-      <w:r>
-        <w:rPr>
-          <w:rFonts w:ascii="Times New Roman"/>
-          <w:lang w:val="en-GB"/>
-        </w:rPr>
-        <w:t xml:space="preserve"> </w:t>
-      </w:r>
-      <w:proofErr w:type="spellStart"/>
-      <w:r>
-        <w:rPr>
-          <w:rFonts w:ascii="Times New Roman"/>
-          <w:lang w:val="en-GB"/>
-        </w:rPr>
-        <w:t>perro</w:t>
-      </w:r>
-      <w:proofErr w:type="spellEnd"/>
-      <w:r>
-        <w:rPr>
-          <w:rFonts w:ascii="Times New Roman"/>
-          <w:lang w:val="en-GB"/>
-        </w:rPr>
-        <w:t xml:space="preserve"> </w:t>
-      </w:r>
-      <w:proofErr w:type="spellStart"/>
-      <w:r>
-        <w:rPr>
-          <w:rFonts w:ascii="Times New Roman"/>
-          <w:lang w:val="en-GB"/>
-        </w:rPr>
-        <w:t>perro</w:t>
-      </w:r>
-      <w:proofErr w:type="spellEnd"/>
-      <w:r>
-        <w:rPr>
-          <w:rFonts w:ascii="Times New Roman"/>
-          <w:lang w:val="en-GB"/>
-        </w:rPr>
-        <w:t xml:space="preserve"> </w:t>
-      </w:r>
-      <w:proofErr w:type="spellStart"/>
-      <w:r>
-        <w:rPr>
-          <w:rFonts w:ascii="Times New Roman"/>
-          <w:lang w:val="en-GB"/>
-        </w:rPr>
-        <w:t>perro</w:t>
-      </w:r>
-      <w:proofErr w:type="spellEnd"/>
-      <w:r>
-        <w:rPr>
-          <w:rFonts w:ascii="Times New Roman"/>
-          <w:lang w:val="en-GB"/>
-        </w:rPr>
-        <w:t xml:space="preserve"> </w:t>
-      </w:r>
-      <w:proofErr w:type="spellStart"/>
-      <w:r>
-        <w:rPr>
-          <w:rFonts w:ascii="Times New Roman"/>
-          <w:lang w:val="en-GB"/>
-        </w:rPr>
-        <w:t>perro</w:t>
-      </w:r>
-      <w:proofErr w:type="spellEnd"/>
-      <w:r>
-        <w:rPr>
-          <w:rFonts w:ascii="Times New Roman"/>
-          <w:lang w:val="en-GB"/>
-        </w:rPr>
-        <w:t xml:space="preserve"> </w:t>
-      </w:r>
-      <w:proofErr w:type="spellStart"/>
-      <w:r>
-        <w:rPr>
-          <w:rFonts w:ascii="Times New Roman"/>
-          <w:lang w:val="en-GB"/>
-        </w:rPr>
-        <w:t>perro</w:t>
-      </w:r>
-      <w:proofErr w:type="spellEnd"/>
-      <w:r>
-        <w:rPr>
-          <w:rFonts w:ascii="Times New Roman"/>
-          <w:lang w:val="en-GB"/>
-        </w:rPr>
-        <w:t xml:space="preserve"> </w:t>
-      </w:r>
-      <w:proofErr w:type="spellStart"/>
-      <w:r>
-        <w:rPr>
-          <w:rFonts w:ascii="Times New Roman"/>
-          <w:lang w:val="en-GB"/>
-        </w:rPr>
-        <w:t>perro</w:t>
-      </w:r>
-      <w:proofErr w:type="spellEnd"/>
-      <w:r>
-        <w:rPr>
-          <w:rFonts w:ascii="Times New Roman"/>
-          <w:lang w:val="en-GB"/>
-        </w:rPr>
-        <w:t xml:space="preserve"> </w:t>
-      </w:r>
-      <w:proofErr w:type="spellStart"/>
-      <w:r>
-        <w:rPr>
-          <w:rFonts w:ascii="Times New Roman"/>
-          <w:lang w:val="en-GB"/>
-        </w:rPr>
-        <w:t>perro</w:t>
-      </w:r>
-      <w:proofErr w:type="spellEnd"/>
-      <w:r>
-        <w:rPr>
-          <w:rFonts w:ascii="Times New Roman"/>
-          <w:lang w:val="en-GB"/>
-        </w:rPr>
-        <w:t xml:space="preserve"> </w:t>
-      </w:r>
-      <w:proofErr w:type="spellStart"/>
-      <w:r>
-        <w:rPr>
-          <w:rFonts w:ascii="Times New Roman"/>
-          <w:lang w:val="en-GB"/>
-        </w:rPr>
-        <w:t>perro</w:t>
-      </w:r>
-      <w:proofErr w:type="spellEnd"/>
-      <w:r>
-        <w:rPr>
-          <w:rFonts w:ascii="Times New Roman"/>
-          <w:lang w:val="en-GB"/>
-        </w:rPr>
-        <w:t xml:space="preserve"> </w:t>
-      </w:r>
-      <w:proofErr w:type="spellStart"/>
-      <w:r>
-        <w:rPr>
-          <w:rFonts w:ascii="Times New Roman"/>
-          <w:lang w:val="en-GB"/>
-        </w:rPr>
-        <w:t>perro</w:t>
-      </w:r>
-      <w:proofErr w:type="spellEnd"/>
-      <w:r>
-        <w:rPr>
-          <w:rFonts w:ascii="Times New Roman"/>
-          <w:lang w:val="en-GB"/>
-        </w:rPr>
-        <w:t xml:space="preserve"> </w:t>
-      </w:r>
-      <w:proofErr w:type="spellStart"/>
-      <w:r>
-        <w:rPr>
-          <w:rFonts w:ascii="Times New Roman"/>
-          <w:lang w:val="en-GB"/>
-        </w:rPr>
-        <w:t>perro</w:t>
-      </w:r>
-      <w:proofErr w:type="spellEnd"/>
-      <w:r>
-        <w:rPr>
-          <w:rFonts w:ascii="Times New Roman"/>
-          <w:lang w:val="en-GB"/>
-        </w:rPr>
-        <w:t xml:space="preserve"> </w:t>
-      </w:r>
-      <w:proofErr w:type="spellStart"/>
-      <w:r>
-        <w:rPr>
-          <w:rFonts w:ascii="Times New Roman"/>
-          <w:lang w:val="en-GB"/>
-        </w:rPr>
-        <w:t>perro</w:t>
-      </w:r>
-      <w:proofErr w:type="spellEnd"/>
-      <w:r>
-        <w:rPr>
-          <w:rFonts w:ascii="Times New Roman"/>
-          <w:lang w:val="en-GB"/>
-        </w:rPr>
-        <w:t xml:space="preserve"> </w:t>
-      </w:r>
-      <w:proofErr w:type="spellStart"/>
-      <w:r>
-        <w:rPr>
-          <w:rFonts w:ascii="Times New Roman"/>
-          <w:lang w:val="en-GB"/>
-        </w:rPr>
-        <w:t>perro</w:t>
-      </w:r>
-      <w:proofErr w:type="spellEnd"/>
-      <w:r>
-        <w:rPr>
-          <w:rFonts w:ascii="Times New Roman"/>
-          <w:lang w:val="en-GB"/>
-        </w:rPr>
-        <w:t xml:space="preserve"> </w:t>
-      </w:r>
-      <w:proofErr w:type="spellStart"/>
-      <w:r>
-        <w:rPr>
-          <w:rFonts w:ascii="Times New Roman"/>
-          <w:lang w:val="en-GB"/>
-        </w:rPr>
-        <w:t>perro</w:t>
-      </w:r>
-      <w:proofErr w:type="spellEnd"/>
-      <w:r>
-        <w:rPr>
-          <w:rFonts w:ascii="Times New Roman"/>
-          <w:lang w:val="en-GB"/>
-        </w:rPr>
-        <w:t xml:space="preserve"> </w:t>
-      </w:r>
-      <w:proofErr w:type="spellStart"/>
-      <w:r>
-        <w:rPr>
-          <w:rFonts w:ascii="Times New Roman"/>
-          <w:lang w:val="en-GB"/>
-        </w:rPr>
-        <w:t>per</w:t>
+      <w:r>
+        <w:rPr>
+          <w:rFonts w:ascii="Times New Roman"/>
+          <w:lang w:val="en-GB"/>
+        </w:rPr>
+        <w:t xml:space="preserve">(it is very important to write this in a proper way) </w:t>
       </w:r>
       <w:bookmarkStart w:id="0" w:name="_GoBack"/>
       <w:bookmarkEnd w:id="0"/>
-      <w:r>
-        <w:rPr>
-          <w:rFonts w:ascii="Times New Roman"/>
-          <w:lang w:val="en-GB"/>
-        </w:rPr>
-        <w:t>ro</w:t>
-      </w:r>
-      <w:proofErr w:type="spellEnd"/>
-      <w:r>
-        <w:rPr>
-          <w:rFonts w:ascii="Times New Roman"/>
-          <w:lang w:val="en-GB"/>
-        </w:rPr>
-        <w:t xml:space="preserve"> </w:t>
-      </w:r>
-      <w:proofErr w:type="spellStart"/>
-      <w:r>
-        <w:rPr>
-          <w:rFonts w:ascii="Times New Roman"/>
-          <w:lang w:val="en-GB"/>
-        </w:rPr>
-        <w:t>perro</w:t>
-      </w:r>
-      <w:proofErr w:type="spellEnd"/>
-      <w:r>
-        <w:rPr>
-          <w:rFonts w:ascii="Times New Roman"/>
-          <w:lang w:val="en-GB"/>
-        </w:rPr>
-        <w:t xml:space="preserve"> </w:t>
-      </w:r>
-      <w:proofErr w:type="spellStart"/>
-      <w:r>
-        <w:rPr>
-          <w:rFonts w:ascii="Times New Roman"/>
-          <w:lang w:val="en-GB"/>
-        </w:rPr>
-        <w:t>perro</w:t>
-      </w:r>
-      <w:proofErr w:type="spellEnd"/>
-      <w:r>
-        <w:rPr>
-          <w:rFonts w:ascii="Times New Roman"/>
-          <w:lang w:val="en-GB"/>
-        </w:rPr>
-        <w:t xml:space="preserve"> </w:t>
-      </w:r>
-      <w:proofErr w:type="spellStart"/>
-      <w:r>
-        <w:rPr>
-          <w:rFonts w:ascii="Times New Roman"/>
-          <w:lang w:val="en-GB"/>
-        </w:rPr>
-        <w:t>perro</w:t>
-      </w:r>
-      <w:proofErr w:type="spellEnd"/>
-      <w:r>
-        <w:rPr>
-          <w:rFonts w:ascii="Times New Roman"/>
-          <w:lang w:val="en-GB"/>
-        </w:rPr>
-        <w:t xml:space="preserve"> </w:t>
-      </w:r>
-      <w:proofErr w:type="spellStart"/>
-      <w:r>
-        <w:rPr>
-          <w:rFonts w:ascii="Times New Roman"/>
-          <w:lang w:val="en-GB"/>
-        </w:rPr>
-        <w:t>perro</w:t>
-      </w:r>
-      <w:proofErr w:type="spellEnd"/>
-      <w:r>
-        <w:rPr>
-          <w:rFonts w:ascii="Times New Roman"/>
-          <w:lang w:val="en-GB"/>
-        </w:rPr>
-        <w:t xml:space="preserve"> </w:t>
-      </w:r>
-      <w:proofErr w:type="spellStart"/>
-      <w:r>
-        <w:rPr>
-          <w:rFonts w:ascii="Times New Roman"/>
-          <w:lang w:val="en-GB"/>
-        </w:rPr>
-        <w:t>perro</w:t>
-      </w:r>
-      <w:proofErr w:type="spellEnd"/>
-      <w:r>
-        <w:rPr>
-          <w:rFonts w:ascii="Times New Roman"/>
-          <w:lang w:val="en-GB"/>
-        </w:rPr>
-        <w:t xml:space="preserve"> </w:t>
-      </w:r>
-      <w:proofErr w:type="spellStart"/>
-      <w:r>
-        <w:rPr>
-          <w:rFonts w:ascii="Times New Roman"/>
-          <w:lang w:val="en-GB"/>
-        </w:rPr>
-        <w:t>perro</w:t>
-      </w:r>
-      <w:proofErr w:type="spellEnd"/>
-      <w:r>
-        <w:rPr>
-          <w:rFonts w:ascii="Times New Roman"/>
-          <w:lang w:val="en-GB"/>
-        </w:rPr>
-        <w:t xml:space="preserve"> </w:t>
-      </w:r>
-      <w:proofErr w:type="spellStart"/>
-      <w:r>
-        <w:rPr>
-          <w:rFonts w:ascii="Times New Roman"/>
-          <w:lang w:val="en-GB"/>
-        </w:rPr>
-        <w:t>perro</w:t>
-      </w:r>
-      <w:proofErr w:type="spellEnd"/>
-      <w:r>
-        <w:rPr>
-          <w:rFonts w:ascii="Times New Roman"/>
-          <w:lang w:val="en-GB"/>
-        </w:rPr>
-        <w:t xml:space="preserve"> </w:t>
-      </w:r>
-      <w:proofErr w:type="spellStart"/>
-      <w:r>
-        <w:rPr>
-          <w:rFonts w:ascii="Times New Roman"/>
-          <w:lang w:val="en-GB"/>
-        </w:rPr>
-        <w:t>perro</w:t>
-      </w:r>
-      <w:proofErr w:type="spellEnd"/>
-      <w:r>
-        <w:rPr>
-          <w:rFonts w:ascii="Times New Roman"/>
-          <w:lang w:val="en-GB"/>
-        </w:rPr>
-        <w:t xml:space="preserve"> </w:t>
-      </w:r>
-      <w:proofErr w:type="spellStart"/>
-      <w:r>
-        <w:rPr>
-          <w:rFonts w:ascii="Times New Roman"/>
-          <w:lang w:val="en-GB"/>
-        </w:rPr>
-        <w:t>perro</w:t>
-      </w:r>
-      <w:proofErr w:type="spellEnd"/>
-      <w:r>
-        <w:rPr>
-          <w:rFonts w:ascii="Times New Roman"/>
-          <w:lang w:val="en-GB"/>
-        </w:rPr>
-        <w:t xml:space="preserve"> </w:t>
-      </w:r>
-      <w:proofErr w:type="spellStart"/>
-      <w:r>
-        <w:rPr>
-          <w:rFonts w:ascii="Times New Roman"/>
-          <w:lang w:val="en-GB"/>
-        </w:rPr>
-        <w:t>perro</w:t>
-      </w:r>
-      <w:proofErr w:type="spellEnd"/>
-      <w:r>
-        <w:rPr>
-          <w:rFonts w:ascii="Times New Roman"/>
-          <w:lang w:val="en-GB"/>
-        </w:rPr>
-        <w:t xml:space="preserve"> </w:t>
-      </w:r>
-      <w:proofErr w:type="spellStart"/>
-      <w:r>
-        <w:rPr>
-          <w:rFonts w:ascii="Times New Roman"/>
-          <w:lang w:val="en-GB"/>
-        </w:rPr>
-        <w:t>perro</w:t>
-      </w:r>
-      <w:proofErr w:type="spellEnd"/>
-      <w:r>
-        <w:rPr>
-          <w:rFonts w:ascii="Times New Roman"/>
-          <w:lang w:val="en-GB"/>
-        </w:rPr>
-        <w:t xml:space="preserve"> </w:t>
-      </w:r>
-      <w:proofErr w:type="spellStart"/>
-      <w:r>
-        <w:rPr>
-          <w:rFonts w:ascii="Times New Roman"/>
-          <w:lang w:val="en-GB"/>
-        </w:rPr>
-        <w:t>perro</w:t>
-      </w:r>
-      <w:proofErr w:type="spellEnd"/>
-      <w:r>
-        <w:rPr>
-          <w:rFonts w:ascii="Times New Roman"/>
-          <w:lang w:val="en-GB"/>
-        </w:rPr>
-        <w:t xml:space="preserve"> </w:t>
-      </w:r>
-      <w:proofErr w:type="spellStart"/>
-      <w:r>
-        <w:rPr>
-          <w:rFonts w:ascii="Times New Roman"/>
-          <w:lang w:val="en-GB"/>
-        </w:rPr>
-        <w:t>perro</w:t>
-      </w:r>
-      <w:proofErr w:type="spellEnd"/>
-      <w:r>
-        <w:rPr>
-          <w:rFonts w:ascii="Times New Roman"/>
-          <w:lang w:val="en-GB"/>
-        </w:rPr>
-        <w:t xml:space="preserve"> </w:t>
-      </w:r>
-      <w:proofErr w:type="spellStart"/>
-      <w:r>
-        <w:rPr>
-          <w:rFonts w:ascii="Times New Roman"/>
-          <w:lang w:val="en-GB"/>
-        </w:rPr>
-        <w:t>perro</w:t>
-      </w:r>
-      <w:proofErr w:type="spellEnd"/>
-      <w:r>
-        <w:rPr>
-          <w:rFonts w:ascii="Times New Roman"/>
-          <w:lang w:val="en-GB"/>
-        </w:rPr>
-        <w:t xml:space="preserve"> </w:t>
-      </w:r>
-      <w:proofErr w:type="spellStart"/>
-      <w:r>
-        <w:rPr>
-          <w:rFonts w:ascii="Times New Roman"/>
-          <w:lang w:val="en-GB"/>
-        </w:rPr>
-        <w:t>perro</w:t>
-      </w:r>
-      <w:proofErr w:type="spellEnd"/>
-      <w:r>
-        <w:rPr>
-          <w:rFonts w:ascii="Times New Roman"/>
-          <w:lang w:val="en-GB"/>
-        </w:rPr>
-        <w:t xml:space="preserve"> </w:t>
-      </w:r>
-      <w:proofErr w:type="spellStart"/>
-      <w:r>
-        <w:rPr>
-          <w:rFonts w:ascii="Times New Roman"/>
-          <w:lang w:val="en-GB"/>
-        </w:rPr>
-        <w:t>perro</w:t>
-      </w:r>
-      <w:proofErr w:type="spellEnd"/>
-      <w:r>
-        <w:rPr>
-          <w:rFonts w:ascii="Times New Roman"/>
-          <w:lang w:val="en-GB"/>
-        </w:rPr>
-        <w:t xml:space="preserve"> </w:t>
-      </w:r>
-      <w:proofErr w:type="spellStart"/>
-      <w:r>
-        <w:rPr>
-          <w:rFonts w:ascii="Times New Roman"/>
-          <w:lang w:val="en-GB"/>
-        </w:rPr>
-        <w:t>perro</w:t>
-      </w:r>
-      <w:proofErr w:type="spellEnd"/>
-      <w:r>
-        <w:rPr>
-          <w:rFonts w:ascii="Times New Roman"/>
-          <w:lang w:val="en-GB"/>
-        </w:rPr>
-        <w:t xml:space="preserve"> </w:t>
-      </w:r>
-      <w:proofErr w:type="spellStart"/>
-      <w:r>
-        <w:rPr>
-          <w:rFonts w:ascii="Times New Roman"/>
-          <w:lang w:val="en-GB"/>
-        </w:rPr>
-        <w:t>perro</w:t>
-      </w:r>
-      <w:proofErr w:type="spellEnd"/>
-      <w:r>
-        <w:rPr>
-          <w:rFonts w:ascii="Times New Roman"/>
-          <w:lang w:val="en-GB"/>
-        </w:rPr>
-        <w:t xml:space="preserve"> </w:t>
-      </w:r>
-      <w:proofErr w:type="spellStart"/>
-      <w:r>
-        <w:rPr>
-          <w:rFonts w:ascii="Times New Roman"/>
-          <w:lang w:val="en-GB"/>
-        </w:rPr>
-        <w:t>perro</w:t>
-      </w:r>
-      <w:proofErr w:type="spellEnd"/>
-      <w:r>
-        <w:rPr>
-          <w:rFonts w:ascii="Times New Roman"/>
-          <w:lang w:val="en-GB"/>
-        </w:rPr>
-        <w:t xml:space="preserve"> </w:t>
-      </w:r>
-      <w:proofErr w:type="spellStart"/>
-      <w:r>
-        <w:rPr>
-          <w:rFonts w:ascii="Times New Roman"/>
-          <w:lang w:val="en-GB"/>
-        </w:rPr>
-        <w:t>perro</w:t>
-      </w:r>
-      <w:proofErr w:type="spellEnd"/>
-      <w:r>
-        <w:rPr>
-          <w:rFonts w:ascii="Times New Roman"/>
-          <w:lang w:val="en-GB"/>
-        </w:rPr>
-        <w:t xml:space="preserve"> </w:t>
-      </w:r>
-      <w:proofErr w:type="spellStart"/>
-      <w:r>
-        <w:rPr>
-          <w:rFonts w:ascii="Times New Roman"/>
-          <w:lang w:val="en-GB"/>
-        </w:rPr>
-        <w:t>perro</w:t>
-      </w:r>
-      <w:proofErr w:type="spellEnd"/>
-      <w:r>
-        <w:rPr>
-          <w:rFonts w:ascii="Times New Roman"/>
-          <w:lang w:val="en-GB"/>
-        </w:rPr>
-        <w:t xml:space="preserve"> </w:t>
-      </w:r>
-      <w:proofErr w:type="spellStart"/>
-      <w:r>
-        <w:rPr>
-          <w:rFonts w:ascii="Times New Roman"/>
-          <w:lang w:val="en-GB"/>
-        </w:rPr>
-        <w:t>perro</w:t>
-      </w:r>
-      <w:proofErr w:type="spellEnd"/>
-      <w:r>
-        <w:rPr>
-          <w:rFonts w:ascii="Times New Roman"/>
-          <w:lang w:val="en-GB"/>
-        </w:rPr>
-        <w:t xml:space="preserve"> </w:t>
-      </w:r>
-      <w:proofErr w:type="spellStart"/>
-      <w:r>
-        <w:rPr>
-          <w:rFonts w:ascii="Times New Roman"/>
-          <w:lang w:val="en-GB"/>
-        </w:rPr>
-        <w:t>perro</w:t>
-      </w:r>
-      <w:proofErr w:type="spellEnd"/>
-      <w:r>
-        <w:rPr>
-          <w:rFonts w:ascii="Times New Roman"/>
-          <w:lang w:val="en-GB"/>
-        </w:rPr>
-        <w:t xml:space="preserve"> </w:t>
-      </w:r>
-      <w:proofErr w:type="spellStart"/>
-      <w:r>
-        <w:rPr>
-          <w:rFonts w:ascii="Times New Roman"/>
-          <w:lang w:val="en-GB"/>
-        </w:rPr>
-        <w:t>perro</w:t>
-      </w:r>
-      <w:proofErr w:type="spellEnd"/>
-      <w:r>
-        <w:rPr>
-          <w:rFonts w:ascii="Times New Roman"/>
-          <w:lang w:val="en-GB"/>
-        </w:rPr>
-        <w:t xml:space="preserve"> </w:t>
-      </w:r>
-      <w:proofErr w:type="spellStart"/>
-      <w:r>
-        <w:rPr>
-          <w:rFonts w:ascii="Times New Roman"/>
-          <w:lang w:val="en-GB"/>
-        </w:rPr>
-        <w:t>perro</w:t>
-      </w:r>
-      <w:proofErr w:type="spellEnd"/>
-      <w:r>
-        <w:rPr>
-          <w:rFonts w:ascii="Times New Roman"/>
-          <w:lang w:val="en-GB"/>
-        </w:rPr>
-        <w:t xml:space="preserve"> </w:t>
-      </w:r>
-      <w:proofErr w:type="spellStart"/>
-      <w:r>
-        <w:rPr>
-          <w:rFonts w:ascii="Times New Roman"/>
-          <w:lang w:val="en-GB"/>
-        </w:rPr>
-        <w:t>perro</w:t>
-      </w:r>
-      <w:proofErr w:type="spellEnd"/>
-      <w:r>
-        <w:rPr>
-          <w:rFonts w:ascii="Times New Roman"/>
-          <w:lang w:val="en-GB"/>
-        </w:rPr>
-        <w:t xml:space="preserve"> </w:t>
-      </w:r>
-      <w:proofErr w:type="spellStart"/>
-      <w:r>
-        <w:rPr>
-          <w:rFonts w:ascii="Times New Roman"/>
-          <w:lang w:val="en-GB"/>
-        </w:rPr>
-        <w:t>perro</w:t>
-      </w:r>
-      <w:proofErr w:type="spellEnd"/>
-      <w:r>
-        <w:rPr>
-          <w:rFonts w:ascii="Times New Roman"/>
-          <w:lang w:val="en-GB"/>
-        </w:rPr>
-        <w:t xml:space="preserve"> </w:t>
-      </w:r>
-      <w:proofErr w:type="spellStart"/>
-      <w:r>
-        <w:rPr>
-          <w:rFonts w:ascii="Times New Roman"/>
-          <w:lang w:val="en-GB"/>
-        </w:rPr>
-        <w:t>perro</w:t>
-      </w:r>
-      <w:proofErr w:type="spellEnd"/>
-      <w:r>
-        <w:rPr>
-          <w:rFonts w:ascii="Times New Roman"/>
-          <w:lang w:val="en-GB"/>
-        </w:rPr>
-        <w:t xml:space="preserve"> </w:t>
-      </w:r>
-      <w:proofErr w:type="spellStart"/>
-      <w:r>
-        <w:rPr>
-          <w:rFonts w:ascii="Times New Roman"/>
-          <w:lang w:val="en-GB"/>
-        </w:rPr>
-        <w:t>perro</w:t>
-      </w:r>
-      <w:proofErr w:type="spellEnd"/>
-      <w:r>
-        <w:rPr>
-          <w:rFonts w:ascii="Times New Roman"/>
-          <w:lang w:val="en-GB"/>
-        </w:rPr>
-        <w:t xml:space="preserve"> </w:t>
-      </w:r>
-      <w:proofErr w:type="spellStart"/>
-      <w:r>
-        <w:rPr>
-          <w:rFonts w:ascii="Times New Roman"/>
-          <w:lang w:val="en-GB"/>
-        </w:rPr>
-        <w:t>perro</w:t>
-      </w:r>
-      <w:proofErr w:type="spellEnd"/>
-      <w:r>
-        <w:rPr>
-          <w:rFonts w:ascii="Times New Roman"/>
-          <w:lang w:val="en-GB"/>
-        </w:rPr>
-        <w:t xml:space="preserve"> </w:t>
-      </w:r>
-      <w:proofErr w:type="spellStart"/>
-      <w:r>
-        <w:rPr>
-          <w:rFonts w:ascii="Times New Roman"/>
-          <w:lang w:val="en-GB"/>
-        </w:rPr>
-        <w:t>perro</w:t>
-      </w:r>
-      <w:proofErr w:type="spellEnd"/>
-      <w:r>
-        <w:rPr>
-          <w:rFonts w:ascii="Times New Roman"/>
-          <w:lang w:val="en-GB"/>
-        </w:rPr>
-        <w:t xml:space="preserve"> </w:t>
-      </w:r>
-      <w:proofErr w:type="spellStart"/>
-      <w:r>
-        <w:rPr>
-          <w:rFonts w:ascii="Times New Roman"/>
-          <w:lang w:val="en-GB"/>
-        </w:rPr>
-        <w:t>perro</w:t>
-      </w:r>
-      <w:proofErr w:type="spellEnd"/>
-      <w:r>
-        <w:rPr>
-          <w:rFonts w:ascii="Times New Roman"/>
-          <w:lang w:val="en-GB"/>
-        </w:rPr>
-        <w:t xml:space="preserve"> </w:t>
-      </w:r>
-      <w:proofErr w:type="spellStart"/>
-      <w:r>
-        <w:rPr>
-          <w:rFonts w:ascii="Times New Roman"/>
-          <w:lang w:val="en-GB"/>
-        </w:rPr>
-        <w:t>perro</w:t>
-      </w:r>
-      <w:proofErr w:type="spellEnd"/>
-      <w:r>
-        <w:rPr>
-          <w:rFonts w:ascii="Times New Roman"/>
-          <w:lang w:val="en-GB"/>
-        </w:rPr>
-        <w:t xml:space="preserve"> </w:t>
-      </w:r>
-      <w:proofErr w:type="spellStart"/>
-      <w:r>
-        <w:rPr>
-          <w:rFonts w:ascii="Times New Roman"/>
-          <w:lang w:val="en-GB"/>
-        </w:rPr>
-        <w:t>perro</w:t>
-      </w:r>
-      <w:proofErr w:type="spellEnd"/>
-      <w:r>
-        <w:rPr>
-          <w:rFonts w:ascii="Times New Roman"/>
-          <w:lang w:val="en-GB"/>
-        </w:rPr>
-        <w:t xml:space="preserve"> </w:t>
-      </w:r>
-      <w:proofErr w:type="spellStart"/>
-      <w:r>
-        <w:rPr>
-          <w:rFonts w:ascii="Times New Roman"/>
-          <w:lang w:val="en-GB"/>
-        </w:rPr>
-        <w:t>perro</w:t>
-      </w:r>
-      <w:proofErr w:type="spellEnd"/>
-      <w:r>
-        <w:rPr>
-          <w:rFonts w:ascii="Times New Roman"/>
-          <w:lang w:val="en-GB"/>
-        </w:rPr>
-        <w:t xml:space="preserve"> </w:t>
-      </w:r>
-      <w:proofErr w:type="spellStart"/>
-      <w:r>
-        <w:rPr>
-          <w:rFonts w:ascii="Times New Roman"/>
-          <w:lang w:val="en-GB"/>
-        </w:rPr>
-        <w:t>perro</w:t>
-      </w:r>
-      <w:proofErr w:type="spellEnd"/>
-      <w:r>
-        <w:rPr>
-          <w:rFonts w:ascii="Times New Roman"/>
-          <w:lang w:val="en-GB"/>
-        </w:rPr>
-        <w:t xml:space="preserve"> </w:t>
-      </w:r>
-      <w:proofErr w:type="spellStart"/>
-      <w:r>
-        <w:rPr>
-          <w:rFonts w:ascii="Times New Roman"/>
-          <w:lang w:val="en-GB"/>
-        </w:rPr>
-        <w:t>perro</w:t>
-      </w:r>
-      <w:proofErr w:type="spellEnd"/>
-      <w:r>
-        <w:rPr>
-          <w:rFonts w:ascii="Times New Roman"/>
-          <w:lang w:val="en-GB"/>
-        </w:rPr>
-        <w:t xml:space="preserve"> </w:t>
-      </w:r>
-      <w:proofErr w:type="spellStart"/>
-      <w:r>
-        <w:rPr>
-          <w:rFonts w:ascii="Times New Roman"/>
-          <w:lang w:val="en-GB"/>
-        </w:rPr>
-        <w:t>perro</w:t>
-      </w:r>
-      <w:proofErr w:type="spellEnd"/>
-      <w:r>
-        <w:rPr>
-          <w:rFonts w:ascii="Times New Roman"/>
-          <w:lang w:val="en-GB"/>
-        </w:rPr>
-        <w:t xml:space="preserve"> </w:t>
-      </w:r>
-      <w:proofErr w:type="spellStart"/>
-      <w:r>
-        <w:rPr>
-          <w:rFonts w:ascii="Times New Roman"/>
-          <w:lang w:val="en-GB"/>
-        </w:rPr>
-        <w:t>perro</w:t>
-      </w:r>
-      <w:proofErr w:type="spellEnd"/>
-      <w:r>
-        <w:rPr>
-          <w:rFonts w:ascii="Times New Roman"/>
-          <w:lang w:val="en-GB"/>
-        </w:rPr>
-        <w:t xml:space="preserve"> </w:t>
-      </w:r>
-      <w:proofErr w:type="spellStart"/>
-      <w:r>
-        <w:rPr>
-          <w:rFonts w:ascii="Times New Roman"/>
-          <w:lang w:val="en-GB"/>
-        </w:rPr>
-        <w:t>perro</w:t>
-      </w:r>
-      <w:proofErr w:type="spellEnd"/>
-      <w:r>
-        <w:rPr>
-          <w:rFonts w:ascii="Times New Roman"/>
-          <w:lang w:val="en-GB"/>
-        </w:rPr>
-        <w:t xml:space="preserve"> </w:t>
-      </w:r>
-      <w:proofErr w:type="spellStart"/>
-      <w:r>
-        <w:rPr>
-          <w:rFonts w:ascii="Times New Roman"/>
-          <w:lang w:val="en-GB"/>
-        </w:rPr>
-        <w:t>perro</w:t>
-      </w:r>
-      <w:proofErr w:type="spellEnd"/>
-      <w:r>
-        <w:rPr>
-          <w:rFonts w:ascii="Times New Roman"/>
-          <w:lang w:val="en-GB"/>
-        </w:rPr>
-        <w:t xml:space="preserve"> </w:t>
-      </w:r>
-      <w:proofErr w:type="spellStart"/>
-      <w:r>
-        <w:rPr>
-          <w:rFonts w:ascii="Times New Roman"/>
-          <w:lang w:val="en-GB"/>
-        </w:rPr>
-        <w:t>perro</w:t>
-      </w:r>
-      <w:proofErr w:type="spellEnd"/>
-      <w:r>
-        <w:rPr>
-          <w:rFonts w:ascii="Times New Roman"/>
-          <w:lang w:val="en-GB"/>
-        </w:rPr>
-        <w:t xml:space="preserve"> </w:t>
-      </w:r>
-      <w:proofErr w:type="spellStart"/>
-      <w:r>
-        <w:rPr>
-          <w:rFonts w:ascii="Times New Roman"/>
-          <w:lang w:val="en-GB"/>
-        </w:rPr>
-        <w:t>perro</w:t>
-      </w:r>
-      <w:proofErr w:type="spellEnd"/>
-      <w:r>
-        <w:rPr>
-          <w:rFonts w:ascii="Times New Roman"/>
-          <w:lang w:val="en-GB"/>
-        </w:rPr>
-        <w:t xml:space="preserve"> </w:t>
-      </w:r>
-      <w:proofErr w:type="spellStart"/>
-      <w:r>
-        <w:rPr>
-          <w:rFonts w:ascii="Times New Roman"/>
-          <w:lang w:val="en-GB"/>
-        </w:rPr>
-        <w:t>perro</w:t>
-      </w:r>
-      <w:proofErr w:type="spellEnd"/>
-      <w:r>
-        <w:rPr>
-          <w:rFonts w:ascii="Times New Roman"/>
-          <w:lang w:val="en-GB"/>
-        </w:rPr>
-        <w:t xml:space="preserve"> </w:t>
-      </w:r>
-      <w:proofErr w:type="spellStart"/>
-      <w:r>
-        <w:rPr>
-          <w:rFonts w:ascii="Times New Roman"/>
-          <w:lang w:val="en-GB"/>
-        </w:rPr>
-        <w:t>perro</w:t>
-      </w:r>
-      <w:proofErr w:type="spellEnd"/>
-      <w:r>
-        <w:rPr>
-          <w:rFonts w:ascii="Times New Roman"/>
-          <w:lang w:val="en-GB"/>
-        </w:rPr>
-        <w:t xml:space="preserve"> </w:t>
-      </w:r>
-      <w:proofErr w:type="spellStart"/>
-      <w:r>
-        <w:rPr>
-          <w:rFonts w:ascii="Times New Roman"/>
-          <w:lang w:val="en-GB"/>
-        </w:rPr>
-        <w:t>perro</w:t>
-      </w:r>
-      <w:proofErr w:type="spellEnd"/>
-      <w:r>
-        <w:rPr>
-          <w:rFonts w:ascii="Times New Roman"/>
-          <w:lang w:val="en-GB"/>
-        </w:rPr>
-        <w:t xml:space="preserve"> </w:t>
-      </w:r>
-      <w:proofErr w:type="spellStart"/>
-      <w:r>
-        <w:rPr>
-          <w:rFonts w:ascii="Times New Roman"/>
-          <w:lang w:val="en-GB"/>
-        </w:rPr>
-        <w:t>perro</w:t>
-      </w:r>
-      <w:proofErr w:type="spellEnd"/>
-      <w:r>
-        <w:rPr>
-          <w:rFonts w:ascii="Times New Roman"/>
-          <w:lang w:val="en-GB"/>
-        </w:rPr>
-        <w:t xml:space="preserve"> </w:t>
-      </w:r>
-      <w:proofErr w:type="spellStart"/>
-      <w:r>
-        <w:rPr>
-          <w:rFonts w:ascii="Times New Roman"/>
-          <w:lang w:val="en-GB"/>
-        </w:rPr>
-        <w:t>perro</w:t>
-      </w:r>
-      <w:proofErr w:type="spellEnd"/>
-      <w:r>
-        <w:rPr>
-          <w:rFonts w:ascii="Times New Roman"/>
-          <w:lang w:val="en-GB"/>
-        </w:rPr>
-        <w:t xml:space="preserve"> </w:t>
-      </w:r>
-      <w:proofErr w:type="spellStart"/>
-      <w:r>
-        <w:rPr>
-          <w:rFonts w:ascii="Times New Roman"/>
-          <w:lang w:val="en-GB"/>
-        </w:rPr>
-        <w:t>perro</w:t>
-      </w:r>
-      <w:proofErr w:type="spellEnd"/>
-      <w:r>
-        <w:rPr>
-          <w:rFonts w:ascii="Times New Roman"/>
-          <w:lang w:val="en-GB"/>
-        </w:rPr>
-        <w:t xml:space="preserve"> </w:t>
-      </w:r>
-      <w:proofErr w:type="spellStart"/>
-      <w:r>
-        <w:rPr>
-          <w:rFonts w:ascii="Times New Roman"/>
-          <w:lang w:val="en-GB"/>
-        </w:rPr>
-        <w:t>perro</w:t>
-      </w:r>
-      <w:proofErr w:type="spellEnd"/>
-      <w:r>
-        <w:rPr>
-          <w:rFonts w:ascii="Times New Roman"/>
-          <w:lang w:val="en-GB"/>
-        </w:rPr>
-        <w:t xml:space="preserve"> </w:t>
-      </w:r>
-      <w:proofErr w:type="spellStart"/>
-      <w:r>
-        <w:rPr>
-          <w:rFonts w:ascii="Times New Roman"/>
-          <w:lang w:val="en-GB"/>
-        </w:rPr>
-        <w:t>perro</w:t>
-      </w:r>
-      <w:proofErr w:type="spellEnd"/>
-      <w:r>
-        <w:rPr>
-          <w:rFonts w:ascii="Times New Roman"/>
-          <w:lang w:val="en-GB"/>
-        </w:rPr>
-        <w:t xml:space="preserve"> </w:t>
-      </w:r>
-      <w:proofErr w:type="spellStart"/>
-      <w:r>
-        <w:rPr>
-          <w:rFonts w:ascii="Times New Roman"/>
-          <w:lang w:val="en-GB"/>
-        </w:rPr>
-        <w:t>perro</w:t>
-      </w:r>
-      <w:proofErr w:type="spellEnd"/>
-      <w:r>
-        <w:rPr>
-          <w:rFonts w:ascii="Times New Roman"/>
-          <w:lang w:val="en-GB"/>
-        </w:rPr>
-        <w:t xml:space="preserve"> </w:t>
-      </w:r>
-      <w:proofErr w:type="spellStart"/>
-      <w:r>
-        <w:rPr>
-          <w:rFonts w:ascii="Times New Roman"/>
-          <w:lang w:val="en-GB"/>
-        </w:rPr>
-        <w:t>perro</w:t>
-      </w:r>
-      <w:proofErr w:type="spellEnd"/>
-      <w:r>
-        <w:rPr>
-          <w:rFonts w:ascii="Times New Roman"/>
-          <w:lang w:val="en-GB"/>
-        </w:rPr>
-        <w:t xml:space="preserve"> </w:t>
-      </w:r>
-      <w:proofErr w:type="spellStart"/>
-      <w:r>
-        <w:rPr>
-          <w:rFonts w:ascii="Times New Roman"/>
-          <w:lang w:val="en-GB"/>
-        </w:rPr>
-        <w:t>perro</w:t>
-      </w:r>
-      <w:proofErr w:type="spellEnd"/>
-      <w:r>
-        <w:rPr>
-          <w:rFonts w:ascii="Times New Roman"/>
-          <w:lang w:val="en-GB"/>
-        </w:rPr>
-        <w:t xml:space="preserve"> </w:t>
-      </w:r>
-      <w:proofErr w:type="spellStart"/>
-      <w:r>
-        <w:rPr>
-          <w:rFonts w:ascii="Times New Roman"/>
-          <w:lang w:val="en-GB"/>
-        </w:rPr>
-        <w:t>perro</w:t>
-      </w:r>
-      <w:proofErr w:type="spellEnd"/>
-      <w:r>
-        <w:rPr>
-          <w:rFonts w:ascii="Times New Roman"/>
-          <w:lang w:val="en-GB"/>
-        </w:rPr>
-        <w:t xml:space="preserve"> </w:t>
-      </w:r>
-      <w:proofErr w:type="spellStart"/>
-      <w:r>
-        <w:rPr>
-          <w:rFonts w:ascii="Times New Roman"/>
-          <w:lang w:val="en-GB"/>
-        </w:rPr>
-        <w:t>perro</w:t>
-      </w:r>
-      <w:proofErr w:type="spellEnd"/>
-      <w:r>
-        <w:rPr>
-          <w:rFonts w:ascii="Times New Roman"/>
-          <w:lang w:val="en-GB"/>
-        </w:rPr>
-        <w:t xml:space="preserve"> </w:t>
-      </w:r>
-      <w:proofErr w:type="spellStart"/>
-      <w:r>
-        <w:rPr>
-          <w:rFonts w:ascii="Times New Roman"/>
-          <w:lang w:val="en-GB"/>
-        </w:rPr>
-        <w:t>perro</w:t>
-      </w:r>
-      <w:proofErr w:type="spellEnd"/>
-      <w:r>
-        <w:rPr>
-          <w:rFonts w:ascii="Times New Roman"/>
-          <w:lang w:val="en-GB"/>
-        </w:rPr>
-        <w:t xml:space="preserve"> </w:t>
-      </w:r>
-      <w:proofErr w:type="spellStart"/>
-      <w:r>
-        <w:rPr>
-          <w:rFonts w:ascii="Times New Roman"/>
-          <w:lang w:val="en-GB"/>
-        </w:rPr>
-        <w:t>perro</w:t>
-      </w:r>
-      <w:proofErr w:type="spellEnd"/>
-      <w:r>
-        <w:rPr>
-          <w:rFonts w:ascii="Times New Roman"/>
-          <w:lang w:val="en-GB"/>
-        </w:rPr>
-        <w:t xml:space="preserve"> </w:t>
-      </w:r>
-      <w:proofErr w:type="spellStart"/>
-      <w:r>
-        <w:rPr>
-          <w:rFonts w:ascii="Times New Roman"/>
-          <w:lang w:val="en-GB"/>
-        </w:rPr>
-        <w:t>perro</w:t>
-      </w:r>
-      <w:proofErr w:type="spellEnd"/>
-      <w:r>
-        <w:rPr>
-          <w:rFonts w:ascii="Times New Roman"/>
-          <w:lang w:val="en-GB"/>
-        </w:rPr>
-        <w:t xml:space="preserve"> </w:t>
-      </w:r>
-      <w:proofErr w:type="spellStart"/>
-      <w:r>
-        <w:rPr>
-          <w:rFonts w:ascii="Times New Roman"/>
-          <w:lang w:val="en-GB"/>
-        </w:rPr>
-        <w:t>perro</w:t>
-      </w:r>
-      <w:proofErr w:type="spellEnd"/>
-      <w:r>
-        <w:rPr>
-          <w:rFonts w:ascii="Times New Roman"/>
-          <w:lang w:val="en-GB"/>
-        </w:rPr>
-        <w:t xml:space="preserve"> </w:t>
-      </w:r>
-      <w:proofErr w:type="spellStart"/>
-      <w:r>
-        <w:rPr>
-          <w:rFonts w:ascii="Times New Roman"/>
-          <w:lang w:val="en-GB"/>
-        </w:rPr>
-        <w:t>perro</w:t>
-      </w:r>
-      <w:proofErr w:type="spellEnd"/>
-      <w:r>
-        <w:rPr>
-          <w:rFonts w:ascii="Times New Roman"/>
-          <w:lang w:val="en-GB"/>
-        </w:rPr>
-        <w:t xml:space="preserve"> </w:t>
-      </w:r>
-      <w:proofErr w:type="spellStart"/>
-      <w:r>
-        <w:rPr>
-          <w:rFonts w:ascii="Times New Roman"/>
-          <w:lang w:val="en-GB"/>
-        </w:rPr>
-        <w:t>perro</w:t>
-      </w:r>
-      <w:proofErr w:type="spellEnd"/>
-      <w:r>
-        <w:rPr>
-          <w:rFonts w:ascii="Times New Roman"/>
-          <w:lang w:val="en-GB"/>
-        </w:rPr>
-        <w:t xml:space="preserve"> </w:t>
-      </w:r>
-      <w:proofErr w:type="spellStart"/>
-      <w:r>
-        <w:rPr>
-          <w:rFonts w:ascii="Times New Roman"/>
-          <w:lang w:val="en-GB"/>
-        </w:rPr>
-        <w:t>perro</w:t>
-      </w:r>
-      <w:proofErr w:type="spellEnd"/>
-      <w:r>
-        <w:rPr>
-          <w:rFonts w:ascii="Times New Roman"/>
-          <w:lang w:val="en-GB"/>
-        </w:rPr>
-        <w:t xml:space="preserve"> </w:t>
-      </w:r>
-      <w:proofErr w:type="spellStart"/>
-      <w:r>
-        <w:rPr>
-          <w:rFonts w:ascii="Times New Roman"/>
-          <w:lang w:val="en-GB"/>
-        </w:rPr>
-        <w:t>perro</w:t>
-      </w:r>
-      <w:proofErr w:type="spellEnd"/>
-      <w:r>
-        <w:rPr>
-          <w:rFonts w:ascii="Times New Roman"/>
-          <w:lang w:val="en-GB"/>
-        </w:rPr>
-        <w:t xml:space="preserve"> </w:t>
-      </w:r>
-      <w:proofErr w:type="spellStart"/>
-      <w:r>
-        <w:rPr>
-          <w:rFonts w:ascii="Times New Roman"/>
-          <w:lang w:val="en-GB"/>
-        </w:rPr>
-        <w:t>perro</w:t>
-      </w:r>
-      <w:proofErr w:type="spellEnd"/>
-      <w:r>
-        <w:rPr>
-          <w:rFonts w:ascii="Times New Roman"/>
-          <w:lang w:val="en-GB"/>
-        </w:rPr>
-        <w:t xml:space="preserve"> </w:t>
-      </w:r>
-      <w:proofErr w:type="spellStart"/>
-      <w:r>
-        <w:rPr>
-          <w:rFonts w:ascii="Times New Roman"/>
-          <w:lang w:val="en-GB"/>
-        </w:rPr>
-        <w:t>perro</w:t>
-      </w:r>
-      <w:proofErr w:type="spellEnd"/>
-      <w:r>
-        <w:rPr>
-          <w:rFonts w:ascii="Times New Roman"/>
-          <w:lang w:val="en-GB"/>
-        </w:rPr>
-        <w:t xml:space="preserve"> </w:t>
-      </w:r>
-      <w:proofErr w:type="spellStart"/>
-      <w:r>
-        <w:rPr>
-          <w:rFonts w:ascii="Times New Roman"/>
-          <w:lang w:val="en-GB"/>
-        </w:rPr>
-        <w:t>perro</w:t>
-      </w:r>
-      <w:proofErr w:type="spellEnd"/>
-      <w:r>
-        <w:rPr>
-          <w:rFonts w:ascii="Times New Roman"/>
-          <w:lang w:val="en-GB"/>
-        </w:rPr>
-        <w:t xml:space="preserve"> </w:t>
-      </w:r>
-      <w:proofErr w:type="spellStart"/>
-      <w:r>
-        <w:rPr>
-          <w:rFonts w:ascii="Times New Roman"/>
-          <w:lang w:val="en-GB"/>
-        </w:rPr>
-        <w:t>perro</w:t>
-      </w:r>
-      <w:proofErr w:type="spellEnd"/>
-      <w:r>
-        <w:rPr>
-          <w:rFonts w:ascii="Times New Roman"/>
-          <w:lang w:val="en-GB"/>
-        </w:rPr>
-        <w:t xml:space="preserve"> </w:t>
-      </w:r>
-      <w:proofErr w:type="spellStart"/>
-      <w:r>
-        <w:rPr>
-          <w:rFonts w:ascii="Times New Roman"/>
-          <w:lang w:val="en-GB"/>
-        </w:rPr>
-        <w:t>perro</w:t>
-      </w:r>
-      <w:proofErr w:type="spellEnd"/>
-      <w:r>
-        <w:rPr>
-          <w:rFonts w:ascii="Times New Roman"/>
-          <w:lang w:val="en-GB"/>
-        </w:rPr>
-        <w:t xml:space="preserve"> </w:t>
-      </w:r>
-      <w:proofErr w:type="spellStart"/>
-      <w:r>
-        <w:rPr>
-          <w:rFonts w:ascii="Times New Roman"/>
-          <w:lang w:val="en-GB"/>
-        </w:rPr>
-        <w:t>perro</w:t>
-      </w:r>
-      <w:proofErr w:type="spellEnd"/>
-      <w:r>
-        <w:rPr>
-          <w:rFonts w:ascii="Times New Roman"/>
-          <w:lang w:val="en-GB"/>
-        </w:rPr>
-        <w:t xml:space="preserve"> </w:t>
-      </w:r>
-      <w:proofErr w:type="spellStart"/>
-      <w:r>
-        <w:rPr>
-          <w:rFonts w:ascii="Times New Roman"/>
-          <w:lang w:val="en-GB"/>
-        </w:rPr>
-        <w:t>perro</w:t>
-      </w:r>
-      <w:proofErr w:type="spellEnd"/>
-      <w:r>
-        <w:rPr>
-          <w:rFonts w:ascii="Times New Roman"/>
-          <w:lang w:val="en-GB"/>
-        </w:rPr>
-        <w:t xml:space="preserve"> </w:t>
-      </w:r>
-      <w:proofErr w:type="spellStart"/>
-      <w:r>
-        <w:rPr>
-          <w:rFonts w:ascii="Times New Roman"/>
-          <w:lang w:val="en-GB"/>
-        </w:rPr>
-        <w:t>perro</w:t>
-      </w:r>
-      <w:proofErr w:type="spellEnd"/>
-      <w:r>
-        <w:rPr>
-          <w:rFonts w:ascii="Times New Roman"/>
-          <w:lang w:val="en-GB"/>
-        </w:rPr>
-        <w:t xml:space="preserve"> </w:t>
-      </w:r>
-      <w:proofErr w:type="spellStart"/>
-      <w:r>
-        <w:rPr>
-          <w:rFonts w:ascii="Times New Roman"/>
-          <w:lang w:val="en-GB"/>
-        </w:rPr>
-        <w:t>perro</w:t>
-      </w:r>
-      <w:proofErr w:type="spellEnd"/>
-      <w:r>
-        <w:rPr>
-          <w:rFonts w:ascii="Times New Roman"/>
-          <w:lang w:val="en-GB"/>
-        </w:rPr>
-        <w:t xml:space="preserve"> </w:t>
-      </w:r>
-      <w:proofErr w:type="spellStart"/>
-      <w:r>
-        <w:rPr>
-          <w:rFonts w:ascii="Times New Roman"/>
-          <w:lang w:val="en-GB"/>
-        </w:rPr>
-        <w:t>perro</w:t>
-      </w:r>
-      <w:proofErr w:type="spellEnd"/>
-      <w:r>
-        <w:rPr>
-          <w:rFonts w:ascii="Times New Roman"/>
-          <w:lang w:val="en-GB"/>
-        </w:rPr>
-        <w:t xml:space="preserve"> </w:t>
-      </w:r>
-      <w:proofErr w:type="spellStart"/>
-      <w:r>
-        <w:rPr>
-          <w:rFonts w:ascii="Times New Roman"/>
-          <w:lang w:val="en-GB"/>
-        </w:rPr>
-        <w:t>perro</w:t>
-      </w:r>
-      <w:proofErr w:type="spellEnd"/>
-      <w:r>
-        <w:rPr>
-          <w:rFonts w:ascii="Times New Roman"/>
-          <w:lang w:val="en-GB"/>
-        </w:rPr>
-        <w:t xml:space="preserve"> </w:t>
-      </w:r>
     </w:p>
     <w:p>
       <w:pPr>
@@ -4857,6 +2911,17 @@
           <w:lang w:val="en-GB"/>
         </w:rPr>
       </w:pPr>
+    </w:p>
+    <w:p>
+      <w:pPr>
+        <w:spacing w:line="501" w:lineRule="auto"/>
+        <w:ind w:left="119" w:right="98"/>
+        <w:jc w:val="both"/>
+        <w:rPr>
+          <w:rFonts w:ascii="Times New Roman"/>
+          <w:lang w:val="en-GB"/>
+        </w:rPr>
+      </w:pPr>
       <w:r>
         <w:rPr>
           <w:rFonts w:ascii="Times New Roman"/>
@@ -4867,6 +2932,32 @@
     </w:p>
     <w:p>
       <w:pPr>
+        <w:spacing w:line="501" w:lineRule="auto"/>
+        <w:ind w:left="119" w:right="98"/>
+        <w:jc w:val="both"/>
+        <w:rPr>
+          <w:rFonts w:ascii="Times New Roman"/>
+          <w:lang w:val="en-GB"/>
+        </w:rPr>
+      </w:pPr>
+      <w:r>
+        <w:rPr>
+          <w:rFonts w:ascii="Times New Roman"/>
+          <w:b/>
+          <w:lang w:val="en-GB"/>
+        </w:rPr>
+        <w:t>Keywords</w:t>
+      </w:r>
+      <w:r>
+        <w:rPr>
+          <w:rFonts w:ascii="Times New Roman"/>
+          <w:lang w:val="en-GB"/>
+        </w:rPr>
+        <w:t>: microbiome, systems biology, ecological modelling, community composition, stability</w:t>
+      </w:r>
+    </w:p>
+    <w:p>
+      <w:pPr>
         <w:spacing w:before="12"/>
         <w:jc w:val="both"/>
         <w:rPr>
@@ -4883,12 +2974,12 @@
           <w:sz w:val="34"/>
           <w:lang w:val="en-GB"/>
         </w:rPr>
-        <w:t xml:space="preserve">Introduction </w:t>
-      </w:r>
-    </w:p>
-    <w:p>
-      <w:pPr>
-        <w:pStyle w:val="BodyText"/>
+        <w:t>Introduction</w:t>
+      </w:r>
+    </w:p>
+    <w:p>
+      <w:pPr>
+        <w:pStyle w:val="Textoindependiente"/>
         <w:spacing w:line="501" w:lineRule="auto"/>
         <w:ind w:left="0" w:right="-7"/>
         <w:jc w:val="both"/>
@@ -4930,7 +3021,7 @@
     </w:p>
     <w:p>
       <w:pPr>
-        <w:pStyle w:val="BodyText"/>
+        <w:pStyle w:val="Textoindependiente"/>
         <w:tabs>
           <w:tab w:val="right" w:pos="8381"/>
         </w:tabs>
@@ -4973,7 +3064,7 @@
     </w:p>
     <w:p>
       <w:pPr>
-        <w:pStyle w:val="BodyText"/>
+        <w:pStyle w:val="Textoindependiente"/>
         <w:spacing w:line="491" w:lineRule="auto"/>
         <w:ind w:left="119" w:right="117" w:firstLine="561"/>
         <w:jc w:val="both"/>
@@ -5009,7 +3100,7 @@
     </w:p>
     <w:p>
       <w:pPr>
-        <w:pStyle w:val="BodyText"/>
+        <w:pStyle w:val="Textoindependiente"/>
         <w:spacing w:line="501" w:lineRule="auto"/>
         <w:ind w:left="0" w:right="116"/>
         <w:jc w:val="both"/>
@@ -5285,7 +3376,7 @@
     </w:p>
     <w:p>
       <w:pPr>
-        <w:pStyle w:val="BodyText"/>
+        <w:pStyle w:val="Textoindependiente"/>
         <w:spacing w:line="501" w:lineRule="auto"/>
         <w:ind w:left="100" w:right="116"/>
         <w:jc w:val="both"/>
@@ -5705,13 +3796,13 @@
     <w:name w:val="Normal"/>
     <w:qFormat/>
   </w:style>
-  <w:style w:type="character" w:default="1" w:styleId="DefaultParagraphFont">
+  <w:style w:type="character" w:default="1" w:styleId="Fuentedeprrafopredeter">
     <w:name w:val="Default Paragraph Font"/>
     <w:uiPriority w:val="1"/>
     <w:semiHidden/>
     <w:unhideWhenUsed/>
   </w:style>
-  <w:style w:type="table" w:default="1" w:styleId="TableNormal">
+  <w:style w:type="table" w:default="1" w:styleId="Tablanormal">
     <w:name w:val="Normal Table"/>
     <w:uiPriority w:val="99"/>
     <w:semiHidden/>
@@ -5726,16 +3817,16 @@
       </w:tblCellMar>
     </w:tblPr>
   </w:style>
-  <w:style w:type="numbering" w:default="1" w:styleId="NoList">
+  <w:style w:type="numbering" w:default="1" w:styleId="Sinlista">
     <w:name w:val="No List"/>
     <w:uiPriority w:val="99"/>
     <w:semiHidden/>
     <w:unhideWhenUsed/>
   </w:style>
-  <w:style w:type="paragraph" w:styleId="BodyText">
+  <w:style w:type="paragraph" w:styleId="Textoindependiente">
     <w:name w:val="Body Text"/>
     <w:basedOn w:val="Normal"/>
-    <w:link w:val="BodyTextChar"/>
+    <w:link w:val="TextoindependienteCar"/>
     <w:uiPriority w:val="1"/>
     <w:qFormat/>
     <w:rsid w:val="003649F0"/>
@@ -5748,10 +3839,10 @@
       <w:lang w:val="en-US" w:eastAsia="en-US"/>
     </w:rPr>
   </w:style>
-  <w:style w:type="character" w:customStyle="1" w:styleId="BodyTextChar">
-    <w:name w:val="Body Text Char"/>
-    <w:basedOn w:val="DefaultParagraphFont"/>
-    <w:link w:val="BodyText"/>
+  <w:style w:type="character" w:customStyle="1" w:styleId="TextoindependienteCar">
+    <w:name w:val="Texto independiente Car"/>
+    <w:basedOn w:val="Fuentedeprrafopredeter"/>
+    <w:link w:val="Textoindependiente"/>
     <w:uiPriority w:val="1"/>
     <w:rsid w:val="003649F0"/>
     <w:rPr>
@@ -5759,9 +3850,9 @@
       <w:lang w:val="en-US" w:eastAsia="en-US"/>
     </w:rPr>
   </w:style>
-  <w:style w:type="character" w:styleId="LineNumber">
+  <w:style w:type="character" w:styleId="Nmerodelnea">
     <w:name w:val="line number"/>
-    <w:basedOn w:val="DefaultParagraphFont"/>
+    <w:basedOn w:val="Fuentedeprrafopredeter"/>
     <w:uiPriority w:val="99"/>
     <w:semiHidden/>
     <w:unhideWhenUsed/>
